--- a/Java-Week3_Coding-Assignment (1).docx
+++ b/Java-Week3_Coding-Assignment (1).docx
@@ -1128,17 +1128,239 @@
           <w:szCs w:val="24"/>
         </w:rPr>
       </w:pPr>
-    </w:p>
-    <w:p>
-      <w:pPr>
+      <w:r>
         <w:rPr>
           <w:b/>
-          <w:szCs w:val="24"/>
-        </w:rPr>
-      </w:pPr>
+          <w:noProof/>
+          <w:szCs w:val="24"/>
+        </w:rPr>
+        <w:lastRenderedPageBreak/>
+        <w:drawing>
+          <wp:inline distT="0" distB="0" distL="0" distR="0" wp14:anchorId="0AD03F0B" wp14:editId="33043F66">
+            <wp:extent cx="5924550" cy="3333750"/>
+            <wp:effectExtent l="0" t="0" r="0" b="0"/>
+            <wp:docPr id="6" name="Picture 6"/>
+            <wp:cNvGraphicFramePr>
+              <a:graphicFrameLocks xmlns:a="http://schemas.openxmlformats.org/drawingml/2006/main" noChangeAspect="1"/>
+            </wp:cNvGraphicFramePr>
+            <a:graphic xmlns:a="http://schemas.openxmlformats.org/drawingml/2006/main">
+              <a:graphicData uri="http://schemas.openxmlformats.org/drawingml/2006/picture">
+                <pic:pic xmlns:pic="http://schemas.openxmlformats.org/drawingml/2006/picture">
+                  <pic:nvPicPr>
+                    <pic:cNvPr id="0" name="Picture 6"/>
+                    <pic:cNvPicPr>
+                      <a:picLocks noChangeAspect="1" noChangeArrowheads="1"/>
+                    </pic:cNvPicPr>
+                  </pic:nvPicPr>
+                  <pic:blipFill>
+                    <a:blip r:embed="rId7" cstate="print">
+                      <a:extLst>
+                        <a:ext uri="{28A0092B-C50C-407E-A947-70E740481C1C}">
+                          <a14:useLocalDpi xmlns:a14="http://schemas.microsoft.com/office/drawing/2010/main" val="0"/>
+                        </a:ext>
+                      </a:extLst>
+                    </a:blip>
+                    <a:srcRect/>
+                    <a:stretch>
+                      <a:fillRect/>
+                    </a:stretch>
+                  </pic:blipFill>
+                  <pic:spPr bwMode="auto">
+                    <a:xfrm>
+                      <a:off x="0" y="0"/>
+                      <a:ext cx="5924550" cy="3333750"/>
+                    </a:xfrm>
+                    <a:prstGeom prst="rect">
+                      <a:avLst/>
+                    </a:prstGeom>
+                    <a:noFill/>
+                    <a:ln>
+                      <a:noFill/>
+                    </a:ln>
+                  </pic:spPr>
+                </pic:pic>
+              </a:graphicData>
+            </a:graphic>
+          </wp:inline>
+        </w:drawing>
+      </w:r>
       <w:r>
         <w:rPr>
           <w:b/>
+          <w:noProof/>
+          <w:szCs w:val="24"/>
+        </w:rPr>
+        <w:drawing>
+          <wp:inline distT="0" distB="0" distL="0" distR="0" wp14:anchorId="20A50815" wp14:editId="36CDF41D">
+            <wp:extent cx="5924550" cy="3333750"/>
+            <wp:effectExtent l="0" t="0" r="0" b="0"/>
+            <wp:docPr id="7" name="Picture 7"/>
+            <wp:cNvGraphicFramePr>
+              <a:graphicFrameLocks xmlns:a="http://schemas.openxmlformats.org/drawingml/2006/main" noChangeAspect="1"/>
+            </wp:cNvGraphicFramePr>
+            <a:graphic xmlns:a="http://schemas.openxmlformats.org/drawingml/2006/main">
+              <a:graphicData uri="http://schemas.openxmlformats.org/drawingml/2006/picture">
+                <pic:pic xmlns:pic="http://schemas.openxmlformats.org/drawingml/2006/picture">
+                  <pic:nvPicPr>
+                    <pic:cNvPr id="0" name="Picture 7"/>
+                    <pic:cNvPicPr>
+                      <a:picLocks noChangeAspect="1" noChangeArrowheads="1"/>
+                    </pic:cNvPicPr>
+                  </pic:nvPicPr>
+                  <pic:blipFill>
+                    <a:blip r:embed="rId8" cstate="print">
+                      <a:extLst>
+                        <a:ext uri="{28A0092B-C50C-407E-A947-70E740481C1C}">
+                          <a14:useLocalDpi xmlns:a14="http://schemas.microsoft.com/office/drawing/2010/main" val="0"/>
+                        </a:ext>
+                      </a:extLst>
+                    </a:blip>
+                    <a:srcRect/>
+                    <a:stretch>
+                      <a:fillRect/>
+                    </a:stretch>
+                  </pic:blipFill>
+                  <pic:spPr bwMode="auto">
+                    <a:xfrm>
+                      <a:off x="0" y="0"/>
+                      <a:ext cx="5924550" cy="3333750"/>
+                    </a:xfrm>
+                    <a:prstGeom prst="rect">
+                      <a:avLst/>
+                    </a:prstGeom>
+                    <a:noFill/>
+                    <a:ln>
+                      <a:noFill/>
+                    </a:ln>
+                  </pic:spPr>
+                </pic:pic>
+              </a:graphicData>
+            </a:graphic>
+          </wp:inline>
+        </w:drawing>
+      </w:r>
+      <w:r>
+        <w:rPr>
+          <w:b/>
+          <w:noProof/>
+          <w:szCs w:val="24"/>
+        </w:rPr>
+        <w:lastRenderedPageBreak/>
+        <w:drawing>
+          <wp:inline distT="0" distB="0" distL="0" distR="0" wp14:anchorId="457B81CD" wp14:editId="02473588">
+            <wp:extent cx="5924550" cy="3333750"/>
+            <wp:effectExtent l="0" t="0" r="0" b="0"/>
+            <wp:docPr id="8" name="Picture 8"/>
+            <wp:cNvGraphicFramePr>
+              <a:graphicFrameLocks xmlns:a="http://schemas.openxmlformats.org/drawingml/2006/main" noChangeAspect="1"/>
+            </wp:cNvGraphicFramePr>
+            <a:graphic xmlns:a="http://schemas.openxmlformats.org/drawingml/2006/main">
+              <a:graphicData uri="http://schemas.openxmlformats.org/drawingml/2006/picture">
+                <pic:pic xmlns:pic="http://schemas.openxmlformats.org/drawingml/2006/picture">
+                  <pic:nvPicPr>
+                    <pic:cNvPr id="0" name="Picture 8"/>
+                    <pic:cNvPicPr>
+                      <a:picLocks noChangeAspect="1" noChangeArrowheads="1"/>
+                    </pic:cNvPicPr>
+                  </pic:nvPicPr>
+                  <pic:blipFill>
+                    <a:blip r:embed="rId9" cstate="print">
+                      <a:extLst>
+                        <a:ext uri="{28A0092B-C50C-407E-A947-70E740481C1C}">
+                          <a14:useLocalDpi xmlns:a14="http://schemas.microsoft.com/office/drawing/2010/main" val="0"/>
+                        </a:ext>
+                      </a:extLst>
+                    </a:blip>
+                    <a:srcRect/>
+                    <a:stretch>
+                      <a:fillRect/>
+                    </a:stretch>
+                  </pic:blipFill>
+                  <pic:spPr bwMode="auto">
+                    <a:xfrm>
+                      <a:off x="0" y="0"/>
+                      <a:ext cx="5924550" cy="3333750"/>
+                    </a:xfrm>
+                    <a:prstGeom prst="rect">
+                      <a:avLst/>
+                    </a:prstGeom>
+                    <a:noFill/>
+                    <a:ln>
+                      <a:noFill/>
+                    </a:ln>
+                  </pic:spPr>
+                </pic:pic>
+              </a:graphicData>
+            </a:graphic>
+          </wp:inline>
+        </w:drawing>
+      </w:r>
+      <w:r>
+        <w:rPr>
+          <w:b/>
+          <w:noProof/>
+          <w:szCs w:val="24"/>
+        </w:rPr>
+        <w:drawing>
+          <wp:inline distT="0" distB="0" distL="0" distR="0" wp14:anchorId="77508015" wp14:editId="16167395">
+            <wp:extent cx="5924550" cy="3333750"/>
+            <wp:effectExtent l="0" t="0" r="0" b="0"/>
+            <wp:docPr id="9" name="Picture 9"/>
+            <wp:cNvGraphicFramePr>
+              <a:graphicFrameLocks xmlns:a="http://schemas.openxmlformats.org/drawingml/2006/main" noChangeAspect="1"/>
+            </wp:cNvGraphicFramePr>
+            <a:graphic xmlns:a="http://schemas.openxmlformats.org/drawingml/2006/main">
+              <a:graphicData uri="http://schemas.openxmlformats.org/drawingml/2006/picture">
+                <pic:pic xmlns:pic="http://schemas.openxmlformats.org/drawingml/2006/picture">
+                  <pic:nvPicPr>
+                    <pic:cNvPr id="0" name="Picture 9"/>
+                    <pic:cNvPicPr>
+                      <a:picLocks noChangeAspect="1" noChangeArrowheads="1"/>
+                    </pic:cNvPicPr>
+                  </pic:nvPicPr>
+                  <pic:blipFill>
+                    <a:blip r:embed="rId10" cstate="print">
+                      <a:extLst>
+                        <a:ext uri="{28A0092B-C50C-407E-A947-70E740481C1C}">
+                          <a14:useLocalDpi xmlns:a14="http://schemas.microsoft.com/office/drawing/2010/main" val="0"/>
+                        </a:ext>
+                      </a:extLst>
+                    </a:blip>
+                    <a:srcRect/>
+                    <a:stretch>
+                      <a:fillRect/>
+                    </a:stretch>
+                  </pic:blipFill>
+                  <pic:spPr bwMode="auto">
+                    <a:xfrm>
+                      <a:off x="0" y="0"/>
+                      <a:ext cx="5924550" cy="3333750"/>
+                    </a:xfrm>
+                    <a:prstGeom prst="rect">
+                      <a:avLst/>
+                    </a:prstGeom>
+                    <a:noFill/>
+                    <a:ln>
+                      <a:noFill/>
+                    </a:ln>
+                  </pic:spPr>
+                </pic:pic>
+              </a:graphicData>
+            </a:graphic>
+          </wp:inline>
+        </w:drawing>
+      </w:r>
+    </w:p>
+    <w:p>
+      <w:pPr>
+        <w:rPr>
+          <w:b/>
+          <w:szCs w:val="24"/>
+        </w:rPr>
+      </w:pPr>
+      <w:r>
+        <w:rPr>
+          <w:b/>
           <w:szCs w:val="24"/>
         </w:rPr>
         <w:t>Screenshots of Running Application:</w:t>
@@ -1151,29 +1373,100 @@
           <w:szCs w:val="24"/>
         </w:rPr>
       </w:pPr>
-    </w:p>
-    <w:p>
-      <w:pPr>
+      <w:r>
         <w:rPr>
           <w:b/>
-          <w:szCs w:val="24"/>
-        </w:rPr>
-      </w:pPr>
-      <w:r>
+          <w:noProof/>
+          <w:szCs w:val="24"/>
+        </w:rPr>
+        <w:lastRenderedPageBreak/>
+        <w:drawing>
+          <wp:inline distT="0" distB="0" distL="0" distR="0" wp14:anchorId="37ADF4C7" wp14:editId="5C116858">
+            <wp:extent cx="5924550" cy="3333750"/>
+            <wp:effectExtent l="0" t="0" r="0" b="0"/>
+            <wp:docPr id="15" name="Picture 15"/>
+            <wp:cNvGraphicFramePr>
+              <a:graphicFrameLocks xmlns:a="http://schemas.openxmlformats.org/drawingml/2006/main" noChangeAspect="1"/>
+            </wp:cNvGraphicFramePr>
+            <a:graphic xmlns:a="http://schemas.openxmlformats.org/drawingml/2006/main">
+              <a:graphicData uri="http://schemas.openxmlformats.org/drawingml/2006/picture">
+                <pic:pic xmlns:pic="http://schemas.openxmlformats.org/drawingml/2006/picture">
+                  <pic:nvPicPr>
+                    <pic:cNvPr id="0" name="Picture 15"/>
+                    <pic:cNvPicPr>
+                      <a:picLocks noChangeAspect="1" noChangeArrowheads="1"/>
+                    </pic:cNvPicPr>
+                  </pic:nvPicPr>
+                  <pic:blipFill>
+                    <a:blip r:embed="rId11" cstate="print">
+                      <a:extLst>
+                        <a:ext uri="{28A0092B-C50C-407E-A947-70E740481C1C}">
+                          <a14:useLocalDpi xmlns:a14="http://schemas.microsoft.com/office/drawing/2010/main" val="0"/>
+                        </a:ext>
+                      </a:extLst>
+                    </a:blip>
+                    <a:srcRect/>
+                    <a:stretch>
+                      <a:fillRect/>
+                    </a:stretch>
+                  </pic:blipFill>
+                  <pic:spPr bwMode="auto">
+                    <a:xfrm>
+                      <a:off x="0" y="0"/>
+                      <a:ext cx="5924550" cy="3333750"/>
+                    </a:xfrm>
+                    <a:prstGeom prst="rect">
+                      <a:avLst/>
+                    </a:prstGeom>
+                    <a:noFill/>
+                    <a:ln>
+                      <a:noFill/>
+                    </a:ln>
+                  </pic:spPr>
+                </pic:pic>
+              </a:graphicData>
+            </a:graphic>
+          </wp:inline>
+        </w:drawing>
+      </w:r>
+    </w:p>
+    <w:p>
+      <w:pPr>
         <w:rPr>
           <w:b/>
           <w:szCs w:val="24"/>
         </w:rPr>
+      </w:pPr>
+      <w:r>
+        <w:rPr>
+          <w:b/>
+          <w:szCs w:val="24"/>
+        </w:rPr>
         <w:t>URL to GitHub Repository:</w:t>
       </w:r>
     </w:p>
+    <w:p>
+      <w:pPr>
+        <w:rPr>
+          <w:b/>
+          <w:szCs w:val="24"/>
+        </w:rPr>
+      </w:pPr>
+      <w:r>
+        <w:rPr>
+          <w:b/>
+          <w:szCs w:val="24"/>
+        </w:rPr>
+        <w:t>https://github.com/Monty-Defreitas/PromineoWk3.git</w:t>
+      </w:r>
+    </w:p>
     <w:sectPr>
-      <w:headerReference w:type="even" r:id="rId7"/>
-      <w:headerReference w:type="default" r:id="rId8"/>
-      <w:footerReference w:type="even" r:id="rId9"/>
-      <w:footerReference w:type="default" r:id="rId10"/>
-      <w:headerReference w:type="first" r:id="rId11"/>
-      <w:footerReference w:type="first" r:id="rId12"/>
+      <w:headerReference w:type="even" r:id="rId12"/>
+      <w:headerReference w:type="default" r:id="rId13"/>
+      <w:footerReference w:type="even" r:id="rId14"/>
+      <w:footerReference w:type="default" r:id="rId15"/>
+      <w:headerReference w:type="first" r:id="rId16"/>
+      <w:footerReference w:type="first" r:id="rId17"/>
       <w:pgSz w:w="12240" w:h="15840"/>
       <w:pgMar w:top="1440" w:right="1440" w:bottom="1440" w:left="1440" w:header="720" w:footer="720" w:gutter="0"/>
       <w:cols w:space="720"/>
